--- a/doc/Laporan.docx
+++ b/doc/Laporan.docx
@@ -7981,6 +7981,7 @@
         <w:t xml:space="preserve"> </w:t>
       </w:r>
       <w:proofErr w:type="spellStart"/>
+      <w:proofErr w:type="gramStart"/>
       <w:r>
         <w:rPr>
           <w:rFonts w:ascii="Times New Roman" w:hAnsi="Times New Roman" w:cs="Times New Roman"/>
@@ -8000,6 +8001,7 @@
         </w:rPr>
         <w:t>:</w:t>
       </w:r>
+      <w:proofErr w:type="gramEnd"/>
     </w:p>
     <w:p>
       <w:pPr>
@@ -8314,14 +8316,14 @@
         <w:rPr>
           <w:rFonts w:ascii="Times New Roman" w:hAnsi="Times New Roman" w:cs="Times New Roman"/>
         </w:rPr>
-        <w:t>D a</w:t>
-      </w:r>
-      <w:proofErr w:type="spellStart"/>
-      <w:r>
-        <w:rPr>
-          <w:rFonts w:ascii="Times New Roman" w:hAnsi="Times New Roman" w:cs="Times New Roman"/>
-        </w:rPr>
-        <w:t>dalah</w:t>
+        <w:t xml:space="preserve">D </w:t>
+      </w:r>
+      <w:proofErr w:type="spellStart"/>
+      <w:r>
+        <w:rPr>
+          <w:rFonts w:ascii="Times New Roman" w:hAnsi="Times New Roman" w:cs="Times New Roman"/>
+        </w:rPr>
+        <w:t>adalah</w:t>
       </w:r>
       <w:proofErr w:type="spellEnd"/>
       <w:r>
@@ -10403,6 +10405,7 @@
         </w:rPr>
         <w:t xml:space="preserve"> v</w:t>
       </w:r>
+      <w:proofErr w:type="gramStart"/>
       <w:r>
         <w:rPr>
           <w:rFonts w:ascii="Times New Roman" w:hAnsi="Times New Roman" w:cs="Times New Roman"/>
@@ -10414,7 +10417,14 @@
         <w:rPr>
           <w:rFonts w:ascii="Times New Roman" w:hAnsi="Times New Roman" w:cs="Times New Roman"/>
         </w:rPr>
-        <w:t xml:space="preserve"> , v</w:t>
+        <w:t xml:space="preserve"> ,</w:t>
+      </w:r>
+      <w:proofErr w:type="gramEnd"/>
+      <w:r>
+        <w:rPr>
+          <w:rFonts w:ascii="Times New Roman" w:hAnsi="Times New Roman" w:cs="Times New Roman"/>
+        </w:rPr>
+        <w:t xml:space="preserve"> v</w:t>
       </w:r>
       <w:r>
         <w:rPr>
@@ -10522,21 +10532,7 @@
         <w:rPr>
           <w:rFonts w:ascii="Times New Roman" w:hAnsi="Times New Roman" w:cs="Times New Roman"/>
         </w:rPr>
-        <w:t xml:space="preserve"> </w:t>
-      </w:r>
-      <w:proofErr w:type="spellStart"/>
-      <w:r>
-        <w:rPr>
-          <w:rFonts w:ascii="Times New Roman" w:hAnsi="Times New Roman" w:cs="Times New Roman"/>
-        </w:rPr>
-        <w:t>i</w:t>
-      </w:r>
-      <w:proofErr w:type="spellEnd"/>
-      <w:r>
-        <w:rPr>
-          <w:rFonts w:ascii="Times New Roman" w:hAnsi="Times New Roman" w:cs="Times New Roman"/>
-        </w:rPr>
-        <w:t xml:space="preserve"> </w:t>
+        <w:t xml:space="preserve"> i </w:t>
       </w:r>
       <w:r>
         <w:rPr>
@@ -10917,6 +10913,7 @@
         </w:rPr>
         <w:sym w:font="Symbol" w:char="F06C"/>
       </w:r>
+      <w:proofErr w:type="gramStart"/>
       <w:r>
         <w:rPr>
           <w:rFonts w:ascii="Times New Roman" w:hAnsi="Times New Roman" w:cs="Times New Roman"/>
@@ -10928,7 +10925,14 @@
         <w:rPr>
           <w:rFonts w:ascii="Times New Roman" w:hAnsi="Times New Roman" w:cs="Times New Roman"/>
         </w:rPr>
-        <w:t xml:space="preserve"> , </w:t>
+        <w:t xml:space="preserve"> ,</w:t>
+      </w:r>
+      <w:proofErr w:type="gramEnd"/>
+      <w:r>
+        <w:rPr>
+          <w:rFonts w:ascii="Times New Roman" w:hAnsi="Times New Roman" w:cs="Times New Roman"/>
+        </w:rPr>
+        <w:t xml:space="preserve"> </w:t>
       </w:r>
       <w:r>
         <w:rPr>
@@ -11944,6 +11948,7 @@
         </w:rPr>
         <w:t xml:space="preserve"> eigen u</w:t>
       </w:r>
+      <w:proofErr w:type="gramStart"/>
       <w:r>
         <w:rPr>
           <w:rFonts w:ascii="Times New Roman" w:hAnsi="Times New Roman" w:cs="Times New Roman"/>
@@ -11955,7 +11960,14 @@
         <w:rPr>
           <w:rFonts w:ascii="Times New Roman" w:hAnsi="Times New Roman" w:cs="Times New Roman"/>
         </w:rPr>
-        <w:t xml:space="preserve"> , u</w:t>
+        <w:t xml:space="preserve"> ,</w:t>
+      </w:r>
+      <w:proofErr w:type="gramEnd"/>
+      <w:r>
+        <w:rPr>
+          <w:rFonts w:ascii="Times New Roman" w:hAnsi="Times New Roman" w:cs="Times New Roman"/>
+        </w:rPr>
+        <w:t xml:space="preserve"> u</w:t>
       </w:r>
       <w:r>
         <w:rPr>
@@ -12066,6 +12078,7 @@
         </w:rPr>
         <w:t xml:space="preserve"> u</w:t>
       </w:r>
+      <w:proofErr w:type="gramStart"/>
       <w:r>
         <w:rPr>
           <w:rFonts w:ascii="Times New Roman" w:hAnsi="Times New Roman" w:cs="Times New Roman"/>
@@ -12077,7 +12090,14 @@
         <w:rPr>
           <w:rFonts w:ascii="Times New Roman" w:hAnsi="Times New Roman" w:cs="Times New Roman"/>
         </w:rPr>
-        <w:t xml:space="preserve"> , u</w:t>
+        <w:t xml:space="preserve"> ,</w:t>
+      </w:r>
+      <w:proofErr w:type="gramEnd"/>
+      <w:r>
+        <w:rPr>
+          <w:rFonts w:ascii="Times New Roman" w:hAnsi="Times New Roman" w:cs="Times New Roman"/>
+        </w:rPr>
+        <w:t xml:space="preserve"> u</w:t>
       </w:r>
       <w:r>
         <w:rPr>
@@ -12480,6 +12500,7 @@
         </w:rPr>
         <w:t xml:space="preserve"> eigen v</w:t>
       </w:r>
+      <w:proofErr w:type="gramStart"/>
       <w:r>
         <w:rPr>
           <w:rFonts w:ascii="Times New Roman" w:hAnsi="Times New Roman" w:cs="Times New Roman"/>
@@ -12491,7 +12512,14 @@
         <w:rPr>
           <w:rFonts w:ascii="Times New Roman" w:hAnsi="Times New Roman" w:cs="Times New Roman"/>
         </w:rPr>
-        <w:t xml:space="preserve"> , v</w:t>
+        <w:t xml:space="preserve"> ,</w:t>
+      </w:r>
+      <w:proofErr w:type="gramEnd"/>
+      <w:r>
+        <w:rPr>
+          <w:rFonts w:ascii="Times New Roman" w:hAnsi="Times New Roman" w:cs="Times New Roman"/>
+        </w:rPr>
+        <w:t xml:space="preserve"> v</w:t>
       </w:r>
       <w:r>
         <w:rPr>
@@ -12610,6 +12638,7 @@
         </w:rPr>
         <w:t xml:space="preserve"> v</w:t>
       </w:r>
+      <w:proofErr w:type="gramStart"/>
       <w:r>
         <w:rPr>
           <w:rFonts w:ascii="Times New Roman" w:hAnsi="Times New Roman" w:cs="Times New Roman"/>
@@ -12627,7 +12656,14 @@
         <w:rPr>
           <w:rFonts w:ascii="Times New Roman" w:hAnsi="Times New Roman" w:cs="Times New Roman"/>
         </w:rPr>
-        <w:t>, v</w:t>
+        <w:t>,</w:t>
+      </w:r>
+      <w:proofErr w:type="gramEnd"/>
+      <w:r>
+        <w:rPr>
+          <w:rFonts w:ascii="Times New Roman" w:hAnsi="Times New Roman" w:cs="Times New Roman"/>
+        </w:rPr>
+        <w:t xml:space="preserve"> v</w:t>
       </w:r>
       <w:r>
         <w:rPr>
@@ -13656,46 +13692,6 @@
           <w:rFonts w:ascii="Times New Roman" w:hAnsi="Times New Roman" w:cs="Times New Roman"/>
         </w:rPr>
       </w:pPr>
-      <w:r>
-        <w:rPr>
-          <w:noProof/>
-        </w:rPr>
-        <w:drawing>
-          <wp:inline distT="0" distB="0" distL="0" distR="0" wp14:anchorId="6A1048DA" wp14:editId="5BFC714E">
-            <wp:extent cx="3019245" cy="1147019"/>
-            <wp:effectExtent l="0" t="0" r="0" b="0"/>
-            <wp:docPr id="15" name="Picture 15"/>
-            <wp:cNvGraphicFramePr>
-              <a:graphicFrameLocks xmlns:a="http://schemas.openxmlformats.org/drawingml/2006/main" noChangeAspect="1"/>
-            </wp:cNvGraphicFramePr>
-            <a:graphic xmlns:a="http://schemas.openxmlformats.org/drawingml/2006/main">
-              <a:graphicData uri="http://schemas.openxmlformats.org/drawingml/2006/picture">
-                <pic:pic xmlns:pic="http://schemas.openxmlformats.org/drawingml/2006/picture">
-                  <pic:nvPicPr>
-                    <pic:cNvPr id="1" name=""/>
-                    <pic:cNvPicPr/>
-                  </pic:nvPicPr>
-                  <pic:blipFill>
-                    <a:blip r:embed="rId17"/>
-                    <a:stretch>
-                      <a:fillRect/>
-                    </a:stretch>
-                  </pic:blipFill>
-                  <pic:spPr>
-                    <a:xfrm>
-                      <a:off x="0" y="0"/>
-                      <a:ext cx="3046836" cy="1157501"/>
-                    </a:xfrm>
-                    <a:prstGeom prst="rect">
-                      <a:avLst/>
-                    </a:prstGeom>
-                  </pic:spPr>
-                </pic:pic>
-              </a:graphicData>
-            </a:graphic>
-          </wp:inline>
-        </w:drawing>
-      </w:r>
     </w:p>
     <w:p>
       <w:pPr>
@@ -13732,7 +13728,6 @@
         <w:rPr>
           <w:rFonts w:ascii="Times New Roman" w:hAnsi="Times New Roman" w:cs="Times New Roman"/>
         </w:rPr>
-        <w:lastRenderedPageBreak/>
         <w:t>Berikut</w:t>
       </w:r>
       <w:proofErr w:type="spellEnd"/>
@@ -13867,46 +13862,6 @@
           <w:szCs w:val="24"/>
         </w:rPr>
       </w:pPr>
-      <w:r>
-        <w:rPr>
-          <w:noProof/>
-        </w:rPr>
-        <w:drawing>
-          <wp:inline distT="0" distB="0" distL="0" distR="0" wp14:anchorId="5B79E92D" wp14:editId="3FE13BB9">
-            <wp:extent cx="4132222" cy="2585729"/>
-            <wp:effectExtent l="0" t="0" r="1905" b="5080"/>
-            <wp:docPr id="16" name="Picture 16"/>
-            <wp:cNvGraphicFramePr>
-              <a:graphicFrameLocks xmlns:a="http://schemas.openxmlformats.org/drawingml/2006/main" noChangeAspect="1"/>
-            </wp:cNvGraphicFramePr>
-            <a:graphic xmlns:a="http://schemas.openxmlformats.org/drawingml/2006/main">
-              <a:graphicData uri="http://schemas.openxmlformats.org/drawingml/2006/picture">
-                <pic:pic xmlns:pic="http://schemas.openxmlformats.org/drawingml/2006/picture">
-                  <pic:nvPicPr>
-                    <pic:cNvPr id="1" name=""/>
-                    <pic:cNvPicPr/>
-                  </pic:nvPicPr>
-                  <pic:blipFill>
-                    <a:blip r:embed="rId18"/>
-                    <a:stretch>
-                      <a:fillRect/>
-                    </a:stretch>
-                  </pic:blipFill>
-                  <pic:spPr>
-                    <a:xfrm>
-                      <a:off x="0" y="0"/>
-                      <a:ext cx="4157444" cy="2601511"/>
-                    </a:xfrm>
-                    <a:prstGeom prst="rect">
-                      <a:avLst/>
-                    </a:prstGeom>
-                  </pic:spPr>
-                </pic:pic>
-              </a:graphicData>
-            </a:graphic>
-          </wp:inline>
-        </w:drawing>
-      </w:r>
     </w:p>
     <w:p>
       <w:pPr>
@@ -13941,6 +13896,7 @@
         <w:rPr>
           <w:rFonts w:ascii="Times New Roman" w:hAnsi="Times New Roman" w:cs="Times New Roman"/>
         </w:rPr>
+        <w:lastRenderedPageBreak/>
         <w:t>Seperti</w:t>
       </w:r>
       <w:proofErr w:type="spellEnd"/>
@@ -14254,14 +14210,14 @@
         <w:rPr>
           <w:rFonts w:ascii="Times New Roman" w:hAnsi="Times New Roman" w:cs="Times New Roman"/>
         </w:rPr>
-        <w:t xml:space="preserve"> m</w:t>
-      </w:r>
-      <w:proofErr w:type="spellStart"/>
-      <w:r>
-        <w:rPr>
-          <w:rFonts w:ascii="Times New Roman" w:hAnsi="Times New Roman" w:cs="Times New Roman"/>
-        </w:rPr>
-        <w:t>embuat</w:t>
+        <w:t xml:space="preserve"> </w:t>
+      </w:r>
+      <w:proofErr w:type="spellStart"/>
+      <w:r>
+        <w:rPr>
+          <w:rFonts w:ascii="Times New Roman" w:hAnsi="Times New Roman" w:cs="Times New Roman"/>
+        </w:rPr>
+        <w:t>membuat</w:t>
       </w:r>
       <w:proofErr w:type="spellEnd"/>
       <w:r>
@@ -15217,6 +15173,7 @@
         <w:t xml:space="preserve"> </w:t>
       </w:r>
       <w:proofErr w:type="spellStart"/>
+      <w:proofErr w:type="gramStart"/>
       <w:r>
         <w:rPr>
           <w:rFonts w:ascii="Times New Roman" w:hAnsi="Times New Roman" w:cs="Times New Roman"/>
@@ -15230,55 +15187,7 @@
         </w:rPr>
         <w:t xml:space="preserve"> :</w:t>
       </w:r>
-    </w:p>
-    <w:p>
-      <w:pPr>
-        <w:pStyle w:val="ListParagraph"/>
-        <w:ind w:left="1800"/>
-        <w:rPr>
-          <w:rFonts w:ascii="Times New Roman" w:hAnsi="Times New Roman" w:cs="Times New Roman"/>
-        </w:rPr>
-      </w:pPr>
-      <w:r>
-        <w:rPr>
-          <w:noProof/>
-        </w:rPr>
-        <w:drawing>
-          <wp:inline distT="0" distB="0" distL="0" distR="0" wp14:anchorId="3B6C684A" wp14:editId="345F018E">
-            <wp:extent cx="3419999" cy="1966139"/>
-            <wp:effectExtent l="0" t="0" r="9525" b="0"/>
-            <wp:docPr id="17" name="Picture 17"/>
-            <wp:cNvGraphicFramePr>
-              <a:graphicFrameLocks xmlns:a="http://schemas.openxmlformats.org/drawingml/2006/main" noChangeAspect="1"/>
-            </wp:cNvGraphicFramePr>
-            <a:graphic xmlns:a="http://schemas.openxmlformats.org/drawingml/2006/main">
-              <a:graphicData uri="http://schemas.openxmlformats.org/drawingml/2006/picture">
-                <pic:pic xmlns:pic="http://schemas.openxmlformats.org/drawingml/2006/picture">
-                  <pic:nvPicPr>
-                    <pic:cNvPr id="1" name=""/>
-                    <pic:cNvPicPr/>
-                  </pic:nvPicPr>
-                  <pic:blipFill>
-                    <a:blip r:embed="rId19"/>
-                    <a:stretch>
-                      <a:fillRect/>
-                    </a:stretch>
-                  </pic:blipFill>
-                  <pic:spPr>
-                    <a:xfrm>
-                      <a:off x="0" y="0"/>
-                      <a:ext cx="3435794" cy="1975220"/>
-                    </a:xfrm>
-                    <a:prstGeom prst="rect">
-                      <a:avLst/>
-                    </a:prstGeom>
-                  </pic:spPr>
-                </pic:pic>
-              </a:graphicData>
-            </a:graphic>
-          </wp:inline>
-        </w:drawing>
-      </w:r>
+      <w:proofErr w:type="gramEnd"/>
     </w:p>
     <w:p>
       <w:pPr>
@@ -16053,7 +15962,6 @@
           <w:sz w:val="24"/>
           <w:szCs w:val="24"/>
         </w:rPr>
-        <w:lastRenderedPageBreak/>
         <w:t xml:space="preserve">BAB 5: </w:t>
       </w:r>
       <w:r>
@@ -16354,7 +16262,6 @@
           <w:sz w:val="28"/>
           <w:szCs w:val="28"/>
         </w:rPr>
-        <w:lastRenderedPageBreak/>
         <w:t>Referensi</w:t>
       </w:r>
       <w:proofErr w:type="spellEnd"/>
@@ -16461,6 +16368,7 @@
         <w:t xml:space="preserve"> </w:t>
       </w:r>
       <w:proofErr w:type="spellStart"/>
+      <w:proofErr w:type="gramStart"/>
       <w:r>
         <w:rPr>
           <w:rFonts w:ascii="Times New Roman" w:hAnsi="Times New Roman" w:cs="Times New Roman"/>
@@ -16472,7 +16380,14 @@
         <w:rPr>
           <w:rFonts w:ascii="Times New Roman" w:hAnsi="Times New Roman" w:cs="Times New Roman"/>
         </w:rPr>
-        <w:t xml:space="preserve"> : </w:t>
+        <w:t xml:space="preserve"> :</w:t>
+      </w:r>
+      <w:proofErr w:type="gramEnd"/>
+      <w:r>
+        <w:rPr>
+          <w:rFonts w:ascii="Times New Roman" w:hAnsi="Times New Roman" w:cs="Times New Roman"/>
+        </w:rPr>
+        <w:t xml:space="preserve"> </w:t>
       </w:r>
     </w:p>
     <w:p>
@@ -16575,19 +16490,7 @@
         <w:rPr>
           <w:rFonts w:ascii="Times New Roman" w:hAnsi="Times New Roman" w:cs="Times New Roman"/>
         </w:rPr>
-        <w:t xml:space="preserve"> </w:t>
-      </w:r>
-      <w:r>
-        <w:rPr>
-          <w:rFonts w:ascii="Times New Roman" w:hAnsi="Times New Roman" w:cs="Times New Roman"/>
-        </w:rPr>
-        <w:t>2</w:t>
-      </w:r>
-      <w:r>
-        <w:rPr>
-          <w:rFonts w:ascii="Times New Roman" w:hAnsi="Times New Roman" w:cs="Times New Roman"/>
-        </w:rPr>
-        <w:t xml:space="preserve">)”, </w:t>
+        <w:t xml:space="preserve"> 2)”, </w:t>
       </w:r>
       <w:proofErr w:type="spellStart"/>
       <w:r>
@@ -16604,6 +16507,7 @@
         <w:t xml:space="preserve"> </w:t>
       </w:r>
       <w:proofErr w:type="spellStart"/>
+      <w:proofErr w:type="gramStart"/>
       <w:r>
         <w:rPr>
           <w:rFonts w:ascii="Times New Roman" w:hAnsi="Times New Roman" w:cs="Times New Roman"/>
@@ -16615,7 +16519,14 @@
         <w:rPr>
           <w:rFonts w:ascii="Times New Roman" w:hAnsi="Times New Roman" w:cs="Times New Roman"/>
         </w:rPr>
-        <w:t xml:space="preserve"> : </w:t>
+        <w:t xml:space="preserve"> :</w:t>
+      </w:r>
+      <w:proofErr w:type="gramEnd"/>
+      <w:r>
+        <w:rPr>
+          <w:rFonts w:ascii="Times New Roman" w:hAnsi="Times New Roman" w:cs="Times New Roman"/>
+        </w:rPr>
+        <w:t xml:space="preserve"> </w:t>
       </w:r>
     </w:p>
     <w:p>
@@ -16691,6 +16602,7 @@
         <w:t xml:space="preserve"> </w:t>
       </w:r>
       <w:proofErr w:type="spellStart"/>
+      <w:proofErr w:type="gramStart"/>
       <w:r>
         <w:rPr>
           <w:rFonts w:ascii="Times New Roman" w:hAnsi="Times New Roman" w:cs="Times New Roman"/>
@@ -16702,7 +16614,14 @@
         <w:rPr>
           <w:rFonts w:ascii="Times New Roman" w:hAnsi="Times New Roman" w:cs="Times New Roman"/>
         </w:rPr>
-        <w:t xml:space="preserve"> : </w:t>
+        <w:t xml:space="preserve"> :</w:t>
+      </w:r>
+      <w:proofErr w:type="gramEnd"/>
+      <w:r>
+        <w:rPr>
+          <w:rFonts w:ascii="Times New Roman" w:hAnsi="Times New Roman" w:cs="Times New Roman"/>
+        </w:rPr>
+        <w:t xml:space="preserve"> </w:t>
       </w:r>
     </w:p>
     <w:p>
@@ -16720,78 +16639,9 @@
         <w:t>https://informatika.stei.itb.ac.id/~rinaldi.munir/AljabarGeometri/2020-2021/Algeo-19b-Singular-value-decomposition.pdf</w:t>
       </w:r>
     </w:p>
-    <w:p>
-      <w:pPr>
-        <w:spacing w:line="360" w:lineRule="auto"/>
-        <w:rPr>
-          <w:rFonts w:ascii="Times New Roman" w:hAnsi="Times New Roman" w:cs="Times New Roman"/>
-        </w:rPr>
-      </w:pPr>
-      <w:r>
-        <w:rPr>
-          <w:rFonts w:ascii="Times New Roman" w:hAnsi="Times New Roman" w:cs="Times New Roman"/>
-        </w:rPr>
-        <w:t xml:space="preserve">Alexey. </w:t>
-      </w:r>
-      <w:r>
-        <w:rPr>
-          <w:rFonts w:ascii="Times New Roman" w:hAnsi="Times New Roman" w:cs="Times New Roman"/>
-        </w:rPr>
-        <w:t>“Power</w:t>
-      </w:r>
-      <w:r>
-        <w:rPr>
-          <w:rFonts w:ascii="Times New Roman" w:hAnsi="Times New Roman" w:cs="Times New Roman"/>
-        </w:rPr>
-        <w:t xml:space="preserve"> iteration”, </w:t>
-      </w:r>
-      <w:proofErr w:type="spellStart"/>
-      <w:r>
-        <w:rPr>
-          <w:rFonts w:ascii="Times New Roman" w:hAnsi="Times New Roman" w:cs="Times New Roman"/>
-        </w:rPr>
-        <w:t>diakses</w:t>
-      </w:r>
-      <w:proofErr w:type="spellEnd"/>
-      <w:r>
-        <w:rPr>
-          <w:rFonts w:ascii="Times New Roman" w:hAnsi="Times New Roman" w:cs="Times New Roman"/>
-        </w:rPr>
-        <w:t xml:space="preserve"> </w:t>
-      </w:r>
-      <w:proofErr w:type="spellStart"/>
-      <w:r>
-        <w:rPr>
-          <w:rFonts w:ascii="Times New Roman" w:hAnsi="Times New Roman" w:cs="Times New Roman"/>
-        </w:rPr>
-        <w:t>dari</w:t>
-      </w:r>
-      <w:proofErr w:type="spellEnd"/>
-      <w:r>
-        <w:rPr>
-          <w:rFonts w:ascii="Times New Roman" w:hAnsi="Times New Roman" w:cs="Times New Roman"/>
-        </w:rPr>
-        <w:t xml:space="preserve"> : </w:t>
-      </w:r>
-    </w:p>
-    <w:p>
-      <w:pPr>
-        <w:spacing w:line="360" w:lineRule="auto"/>
-        <w:ind w:left="993" w:firstLine="11"/>
-        <w:rPr>
-          <w:rFonts w:ascii="Times New Roman" w:hAnsi="Times New Roman" w:cs="Times New Roman"/>
-        </w:rPr>
-      </w:pPr>
-      <w:r>
-        <w:rPr>
-          <w:rFonts w:ascii="Times New Roman" w:hAnsi="Times New Roman" w:cs="Times New Roman"/>
-        </w:rPr>
-        <w:t>http://mlwiki.org/index.php/Power_Iteration</w:t>
-      </w:r>
-    </w:p>
     <w:sectPr>
-      <w:headerReference w:type="default" r:id="rId20"/>
-      <w:footerReference w:type="default" r:id="rId21"/>
+      <w:headerReference w:type="default" r:id="rId17"/>
+      <w:footerReference w:type="default" r:id="rId18"/>
       <w:pgSz w:w="11906" w:h="16838"/>
       <w:pgMar w:top="1440" w:right="1440" w:bottom="1440" w:left="1440" w:header="708" w:footer="708" w:gutter="0"/>
       <w:pgNumType w:start="0"/>
